--- a/法令ファイル/輸入特定有害廃棄物等が廃棄物の処理及び清掃に関する法律第二条第一項の廃棄物に該当する場合における輸入移動書類に係る届出に関する省令/輸入特定有害廃棄物等が廃棄物の処理及び清掃に関する法律第二条第一項の廃棄物に該当する場合における輸入移動書類に係る届出に関する省令（平成十四年環境省令第九号）.docx
+++ b/法令ファイル/輸入特定有害廃棄物等が廃棄物の処理及び清掃に関する法律第二条第一項の廃棄物に該当する場合における輸入移動書類に係る届出に関する省令/輸入特定有害廃棄物等が廃棄物の処理及び清掃に関する法律第二条第一項の廃棄物に該当する場合における輸入移動書類に係る届出に関する省令（平成十四年環境省令第九号）.docx
@@ -66,10 +66,22 @@
         <w:pStyle w:val="Heading1"/>
       </w:pPr>
       <w:r>
-        <w:t>附　則（平成二七年九月一日環境省令第三一号）</w:t>
+        <w:t>附則（平成二七年九月一日環境省令第三一号）</w:t>
       </w:r>
     </w:p>
     <w:p>
+      <w:pPr>
+        <w:pStyle w:val="Heading5"/>
+        <w:ind w:left="440"/>
+      </w:pPr>
+      <w:r>
+        <w:t>１</w:t>
+      </w:r>
+    </w:p>
+    <w:p>
+      <w:pPr>
+        <w:ind w:left="440"/>
+      </w:pPr>
       <w:r>
         <w:t>この省令は、公布の日から施行する。</w:t>
       </w:r>
@@ -111,7 +123,7 @@
     </w:pPr>
     <w:r>
       <w:tab/>
-      <w:t>WeGov v0.1 - FTS141</w:t>
+      <w:t>WeGov v0.2 - FTS141</w:t>
     </w:r>
   </w:p>
 </w:ftr>
